--- a/使用说明.docx
+++ b/使用说明.docx
@@ -36,7 +36,28 @@
       </w:r>
       <w:proofErr w:type="spellEnd"/>
       <w:r>
-        <w:t>是专用的皮肤打包器，打包后可以是单个文件，也可以嵌入到项目资源中。例子最开始，都有</w:t>
+        <w:t>是专用的皮肤打包器，打包后是单个文件，也可以</w:t>
+      </w:r>
+      <w:r>
+        <w:rPr>
+          <w:rFonts w:hint="eastAsia"/>
+        </w:rPr>
+        <w:t>把它</w:t>
+      </w:r>
+      <w:r>
+        <w:t>嵌入到资源中。例子最开始，都</w:t>
+      </w:r>
+      <w:r>
+        <w:rPr>
+          <w:rFonts w:hint="eastAsia"/>
+        </w:rPr>
+        <w:t>需要</w:t>
+      </w:r>
+      <w:r>
+        <w:rPr>
+          <w:rFonts w:hint="eastAsia"/>
+        </w:rPr>
+        <w:t>先</w:t>
       </w:r>
       <w:proofErr w:type="spellStart"/>
       <w:r>
@@ -52,15 +73,25 @@
       </w:r>
       <w:proofErr w:type="spellEnd"/>
       <w:r>
-        <w:t>先加载皮肤，一般Debug下指定路径，加载路径下的图片文件，便于开发调试，Release下指定打包后的整个皮肤文件或资源，提高效率，解包算法</w:t>
-      </w:r>
-      <w:proofErr w:type="gramStart"/>
-      <w:r>
-        <w:t>完爆用</w:t>
-      </w:r>
-      <w:proofErr w:type="gramEnd"/>
-      <w:r>
-        <w:t>不压缩的.zip。</w:t>
+        <w:t>加载皮肤，一般Debug下指定路径，加载路径下的图片文件，便于开发调试，Release下指定打包后的皮肤文件或资源，提高效率，解包算法</w:t>
+      </w:r>
+      <w:r>
+        <w:rPr>
+          <w:rFonts w:hint="eastAsia"/>
+        </w:rPr>
+        <w:t>效率优于只存储</w:t>
+      </w:r>
+      <w:r>
+        <w:t>的zip</w:t>
+      </w:r>
+      <w:r>
+        <w:rPr>
+          <w:rFonts w:hint="eastAsia"/>
+        </w:rPr>
+        <w:t>包</w:t>
+      </w:r>
+      <w:r>
+        <w:t>。</w:t>
       </w:r>
     </w:p>
     <w:p/>
@@ -69,66 +100,341 @@
         <w:rPr>
           <w:rFonts w:hint="eastAsia"/>
         </w:rPr>
-        <w:t>先从基本的介绍，</w:t>
-      </w:r>
-      <w:proofErr w:type="spellStart"/>
-      <w:r>
-        <w:t>CImagex</w:t>
-      </w:r>
-      <w:proofErr w:type="spellEnd"/>
-      <w:r>
-        <w:t>是公用图像类，有2个成员std::</w:t>
-      </w:r>
-      <w:proofErr w:type="spellStart"/>
-      <w:r>
-        <w:t>shared_ptr</w:t>
-      </w:r>
-      <w:proofErr w:type="spellEnd"/>
-      <w:r>
-        <w:t>&lt;</w:t>
-      </w:r>
-      <w:proofErr w:type="spellStart"/>
-      <w:r>
-        <w:t>CImage</w:t>
-      </w:r>
-      <w:proofErr w:type="spellEnd"/>
-      <w:r>
-        <w:t>&gt;</w:t>
-      </w:r>
-      <w:r>
+        <w:t>U</w:t>
+      </w:r>
+      <w:r>
+        <w:t>ILib.sln</w:t>
+      </w:r>
+      <w:r>
+        <w:rPr>
+          <w:rFonts w:hint="eastAsia"/>
+        </w:rPr>
+        <w:t>编译</w:t>
+      </w:r>
+      <w:r>
+        <w:rPr>
+          <w:rFonts w:hint="eastAsia"/>
+        </w:rPr>
+        <w:t>为</w:t>
+      </w:r>
+      <w:r>
+        <w:rPr>
+          <w:rFonts w:hint="eastAsia"/>
+        </w:rPr>
+        <w:t>动态库，</w:t>
+      </w:r>
+      <w:r>
+        <w:rPr>
+          <w:rFonts w:hint="eastAsia"/>
+        </w:rPr>
+        <w:t>例子</w:t>
+      </w:r>
+      <w:proofErr w:type="spellStart"/>
+      <w:r>
+        <w:rPr>
+          <w:rFonts w:hint="eastAsia"/>
+        </w:rPr>
+        <w:t>TestLib</w:t>
+      </w:r>
+      <w:proofErr w:type="spellEnd"/>
+      <w:r>
+        <w:rPr>
+          <w:rFonts w:hint="eastAsia"/>
+        </w:rPr>
+        <w:t>使用时</w:t>
+      </w:r>
+      <w:r>
+        <w:rPr>
+          <w:rFonts w:hint="eastAsia"/>
+        </w:rPr>
+        <w:t>：</w:t>
+      </w:r>
+      <w:r>
+        <w:rPr>
+          <w:rFonts w:hint="eastAsia"/>
+        </w:rPr>
+        <w:t>①</w:t>
+      </w:r>
+      <w:r>
+        <w:rPr>
+          <w:rFonts w:hint="eastAsia"/>
+        </w:rPr>
+        <w:t>在项目属性-通用属性-引用中，添加</w:t>
+      </w:r>
+      <w:proofErr w:type="spellStart"/>
+      <w:r>
+        <w:rPr>
+          <w:rFonts w:hint="eastAsia"/>
+        </w:rPr>
+        <w:t>UILib</w:t>
+      </w:r>
+      <w:proofErr w:type="spellEnd"/>
+      <w:r>
+        <w:rPr>
+          <w:rFonts w:hint="eastAsia"/>
+        </w:rPr>
         <w:t>、</w:t>
       </w:r>
       <w:proofErr w:type="spellStart"/>
       <w:r>
-        <w:t>CRect</w:t>
-      </w:r>
-      <w:proofErr w:type="spellEnd"/>
-      <w:r>
-        <w:t>，分别是图像的指针、和自己在图中占的区域。比如一个3态的按钮，</w:t>
+        <w:rPr>
+          <w:rFonts w:hint="eastAsia"/>
+        </w:rPr>
+        <w:t>UIWnd</w:t>
+      </w:r>
+      <w:proofErr w:type="spellEnd"/>
+      <w:r>
+        <w:rPr>
+          <w:rFonts w:hint="eastAsia"/>
+        </w:rPr>
+        <w:t>两个项目的引用，用于项目依赖和</w:t>
+      </w:r>
+      <w:r>
+        <w:rPr>
+          <w:rFonts w:hint="eastAsia"/>
+        </w:rPr>
+        <w:t>链接</w:t>
+      </w:r>
+      <w:r>
+        <w:rPr>
+          <w:rFonts w:hint="eastAsia"/>
+        </w:rPr>
+        <w:t>；</w:t>
+      </w:r>
+      <w:r>
+        <w:rPr>
+          <w:rFonts w:hint="eastAsia"/>
+        </w:rPr>
+        <w:t>②</w:t>
+      </w:r>
+      <w:r>
+        <w:rPr>
+          <w:rFonts w:hint="eastAsia"/>
+        </w:rPr>
+        <w:t>在项目属性-配置属性-</w:t>
+      </w:r>
+      <w:r>
+        <w:t>C/C++</w:t>
+      </w:r>
+      <w:r>
+        <w:rPr>
+          <w:rFonts w:hint="eastAsia"/>
+        </w:rPr>
+        <w:t>-预处理器-预处理器定义中，添加</w:t>
+      </w:r>
+      <w:r>
+        <w:rPr>
+          <w:rFonts w:hint="eastAsia"/>
+        </w:rPr>
+        <w:t>宏</w:t>
+      </w:r>
+      <w:r>
+        <w:rPr>
+          <w:rFonts w:hint="eastAsia"/>
+        </w:rPr>
+        <w:t>定义</w:t>
+      </w:r>
+      <w:r>
+        <w:t>UILIB_IMPORTS</w:t>
+      </w:r>
+      <w:r>
+        <w:rPr>
+          <w:rFonts w:hint="eastAsia"/>
+        </w:rPr>
+        <w:t>；</w:t>
+      </w:r>
+      <w:r>
+        <w:rPr>
+          <w:rFonts w:hint="eastAsia"/>
+        </w:rPr>
+        <w:t>③</w:t>
+      </w:r>
+      <w:r>
+        <w:rPr>
+          <w:rFonts w:hint="eastAsia"/>
+        </w:rPr>
+        <w:t>在</w:t>
+      </w:r>
+      <w:proofErr w:type="spellStart"/>
+      <w:r>
+        <w:rPr>
+          <w:rFonts w:hint="eastAsia"/>
+        </w:rPr>
+        <w:t>stdafx.h</w:t>
+      </w:r>
+      <w:proofErr w:type="spellEnd"/>
+      <w:r>
+        <w:rPr>
+          <w:rFonts w:hint="eastAsia"/>
+        </w:rPr>
+        <w:t>中</w:t>
+      </w:r>
+      <w:r>
+        <w:rPr>
+          <w:rFonts w:hint="eastAsia"/>
+        </w:rPr>
+        <w:t>include</w:t>
+      </w:r>
+      <w:r>
+        <w:rPr>
+          <w:rFonts w:hint="eastAsia"/>
+        </w:rPr>
+        <w:t>两个</w:t>
+      </w:r>
+      <w:r>
+        <w:rPr>
+          <w:rFonts w:hint="eastAsia"/>
+        </w:rPr>
+        <w:t>头</w:t>
+      </w:r>
+      <w:r>
+        <w:rPr>
+          <w:rFonts w:hint="eastAsia"/>
+        </w:rPr>
+        <w:t>文件：</w:t>
       </w:r>
       <w:proofErr w:type="gramStart"/>
       <w:r>
-        <w:t>每态宽</w:t>
+        <w:t>..</w:t>
       </w:r>
       <w:proofErr w:type="gramEnd"/>
       <w:r>
-        <w:t>高为40、20，则图像总宽高为120、20，加载时指定“按钮.png:3”，就加载了第1态，用</w:t>
-      </w:r>
-      <w:proofErr w:type="spellStart"/>
-      <w:r>
-        <w:t>SetFrameIndex</w:t>
-      </w:r>
-      <w:proofErr w:type="spellEnd"/>
-      <w:r>
-        <w:t>(n)切换其它态，从源码可以看到，切换只是把自己的</w:t>
-      </w:r>
-      <w:proofErr w:type="spellStart"/>
-      <w:r>
-        <w:t>CRect</w:t>
-      </w:r>
-      <w:proofErr w:type="spellEnd"/>
-      <w:r>
-        <w:t>改了一下，图像是共享的。</w:t>
+        <w:t>\</w:t>
+      </w:r>
+      <w:proofErr w:type="spellStart"/>
+      <w:r>
+        <w:t>UILib</w:t>
+      </w:r>
+      <w:proofErr w:type="spellEnd"/>
+      <w:r>
+        <w:t>\</w:t>
+      </w:r>
+      <w:proofErr w:type="spellStart"/>
+      <w:r>
+        <w:t>UILib.h</w:t>
+      </w:r>
+      <w:proofErr w:type="spellEnd"/>
+      <w:r>
+        <w:rPr>
+          <w:rFonts w:hint="eastAsia"/>
+        </w:rPr>
+        <w:t>、</w:t>
+      </w:r>
+      <w:r>
+        <w:t>..\</w:t>
+      </w:r>
+      <w:proofErr w:type="spellStart"/>
+      <w:r>
+        <w:t>UILib</w:t>
+      </w:r>
+      <w:proofErr w:type="spellEnd"/>
+      <w:r>
+        <w:t>\</w:t>
+      </w:r>
+      <w:proofErr w:type="spellStart"/>
+      <w:r>
+        <w:t>UIDialog.h</w:t>
+      </w:r>
+      <w:proofErr w:type="spellEnd"/>
+      <w:r>
+        <w:rPr>
+          <w:rFonts w:hint="eastAsia"/>
+        </w:rPr>
+        <w:t>。</w:t>
+      </w:r>
+    </w:p>
+    <w:p>
+      <w:r>
+        <w:rPr>
+          <w:rFonts w:hint="eastAsia"/>
+        </w:rPr>
+        <w:t>UILib2</w:t>
+      </w:r>
+      <w:r>
+        <w:t>.sln</w:t>
+      </w:r>
+      <w:r>
+        <w:rPr>
+          <w:rFonts w:hint="eastAsia"/>
+        </w:rPr>
+        <w:t>编译为静态库</w:t>
+      </w:r>
+      <w:r>
+        <w:rPr>
+          <w:rFonts w:hint="eastAsia"/>
+        </w:rPr>
+        <w:t>，例子TestLib2使用时，只</w:t>
+      </w:r>
+      <w:r>
+        <w:rPr>
+          <w:rFonts w:hint="eastAsia"/>
+        </w:rPr>
+        <w:t>添加</w:t>
+      </w:r>
+      <w:r>
+        <w:rPr>
+          <w:rFonts w:hint="eastAsia"/>
+        </w:rPr>
+        <w:t>UILib2项目</w:t>
+      </w:r>
+      <w:r>
+        <w:rPr>
+          <w:rFonts w:hint="eastAsia"/>
+        </w:rPr>
+        <w:t>的引用</w:t>
+      </w:r>
+      <w:r>
+        <w:rPr>
+          <w:rFonts w:hint="eastAsia"/>
+        </w:rPr>
+        <w:t>，</w:t>
+      </w:r>
+      <w:r>
+        <w:rPr>
+          <w:rFonts w:hint="eastAsia"/>
+        </w:rPr>
+        <w:t>因为它</w:t>
+      </w:r>
+      <w:r>
+        <w:rPr>
+          <w:rFonts w:hint="eastAsia"/>
+        </w:rPr>
+        <w:t>包含了</w:t>
+      </w:r>
+      <w:proofErr w:type="spellStart"/>
+      <w:r>
+        <w:rPr>
+          <w:rFonts w:hint="eastAsia"/>
+        </w:rPr>
+        <w:t>UIWnd</w:t>
+      </w:r>
+      <w:proofErr w:type="spellEnd"/>
+      <w:r>
+        <w:rPr>
+          <w:rFonts w:hint="eastAsia"/>
+        </w:rPr>
+        <w:t>的文件</w:t>
+      </w:r>
+      <w:r>
+        <w:rPr>
+          <w:rFonts w:hint="eastAsia"/>
+        </w:rPr>
+        <w:t>，</w:t>
+      </w:r>
+      <w:r>
+        <w:rPr>
+          <w:rFonts w:hint="eastAsia"/>
+        </w:rPr>
+        <w:t>也不用添加宏定义</w:t>
+      </w:r>
+      <w:r>
+        <w:t>UILIB_IMPORTS</w:t>
+      </w:r>
+      <w:r>
+        <w:rPr>
+          <w:rFonts w:hint="eastAsia"/>
+        </w:rPr>
+        <w:t>。</w:t>
       </w:r>
     </w:p>
     <w:p/>
@@ -137,11 +443,38 @@
         <w:rPr>
           <w:rFonts w:hint="eastAsia"/>
         </w:rPr>
-        <w:t>接下来是</w:t>
-      </w:r>
-      <w:proofErr w:type="spellStart"/>
-      <w:r>
-        <w:t>CUIBase</w:t>
+        <w:t>先从基本的介绍，</w:t>
+      </w:r>
+      <w:proofErr w:type="spellStart"/>
+      <w:r>
+        <w:t>CImagex</w:t>
+      </w:r>
+      <w:proofErr w:type="spellEnd"/>
+      <w:r>
+        <w:t>是公用图像类，有2个成员</w:t>
+      </w:r>
+      <w:proofErr w:type="spellStart"/>
+      <w:r>
+        <w:t>shared_ptr</w:t>
+      </w:r>
+      <w:proofErr w:type="spellEnd"/>
+      <w:r>
+        <w:t>&lt;</w:t>
+      </w:r>
+      <w:proofErr w:type="spellStart"/>
+      <w:r>
+        <w:t>CImage</w:t>
+      </w:r>
+      <w:proofErr w:type="spellEnd"/>
+      <w:r>
+        <w:t>&gt;</w:t>
+      </w:r>
+      <w:r>
+        <w:t xml:space="preserve"> </w:t>
+      </w:r>
+      <w:proofErr w:type="spellStart"/>
+      <w:r>
+        <w:t>m_spImage</w:t>
       </w:r>
       <w:proofErr w:type="spellEnd"/>
       <w:r>
@@ -149,70 +482,70 @@
       </w:r>
       <w:proofErr w:type="spellStart"/>
       <w:r>
-        <w:t>CUIView</w:t>
-      </w:r>
-      <w:proofErr w:type="spellEnd"/>
-      <w:r>
-        <w:t>、</w:t>
-      </w:r>
-      <w:proofErr w:type="spellStart"/>
-      <w:r>
-        <w:t>CUIControl</w:t>
-      </w:r>
-      <w:proofErr w:type="spellEnd"/>
-      <w:r>
-        <w:t>、</w:t>
-      </w:r>
-      <w:proofErr w:type="spellStart"/>
-      <w:r>
-        <w:t>CUIRootView</w:t>
-      </w:r>
-      <w:proofErr w:type="spellEnd"/>
-      <w:r>
-        <w:t>，这</w:t>
+        <w:t>CRect</w:t>
+      </w:r>
+      <w:proofErr w:type="spellEnd"/>
+      <w:r>
+        <w:t xml:space="preserve"> </w:t>
+      </w:r>
+      <w:proofErr w:type="spellStart"/>
+      <w:r>
+        <w:t>m_rect</w:t>
+      </w:r>
+      <w:proofErr w:type="spellEnd"/>
+      <w:r>
+        <w:t>，分别是图像的指针、和自己在图中占的区域。比如一个</w:t>
+      </w:r>
+      <w:r>
+        <w:t>4</w:t>
+      </w:r>
+      <w:r>
+        <w:t>态的按钮，</w:t>
       </w:r>
       <w:proofErr w:type="gramStart"/>
       <w:r>
-        <w:t>4个类把整个</w:t>
+        <w:t>每态宽</w:t>
       </w:r>
       <w:proofErr w:type="gramEnd"/>
       <w:r>
-        <w:t>UI库驱动起来了，其它控件只是继承</w:t>
-      </w:r>
-      <w:proofErr w:type="spellStart"/>
-      <w:r>
-        <w:t>CUIView</w:t>
-      </w:r>
-      <w:proofErr w:type="spellEnd"/>
-      <w:r>
-        <w:t>或</w:t>
-      </w:r>
-      <w:proofErr w:type="spellStart"/>
-      <w:r>
-        <w:t>CUIControl</w:t>
-      </w:r>
-      <w:proofErr w:type="spellEnd"/>
-      <w:r>
-        <w:t>，并特化自己的绘制、</w:t>
-      </w:r>
-      <w:proofErr w:type="gramStart"/>
-      <w:r>
-        <w:t>键鼠消</w:t>
-      </w:r>
-      <w:proofErr w:type="gramEnd"/>
-      <w:r>
-        <w:t>息。主要看下这4个类的源码，看懂之后，其它控件就都非常简单了。</w:t>
+        <w:t>高为</w:t>
+      </w:r>
+      <w:r>
+        <w:t>3</w:t>
+      </w:r>
+      <w:r>
+        <w:t>0、20，则图像总宽高为120、20，加载时指定“按钮.png:</w:t>
+      </w:r>
+      <w:r>
+        <w:t>4</w:t>
+      </w:r>
+      <w:r>
+        <w:t>”，就加载了第1态，用</w:t>
+      </w:r>
+      <w:proofErr w:type="spellStart"/>
+      <w:r>
+        <w:t>SetFrameIndex</w:t>
+      </w:r>
+      <w:proofErr w:type="spellEnd"/>
+      <w:r>
+        <w:t>(n)切换其它态，从源码可以看到，切换只是把自己的</w:t>
+      </w:r>
+      <w:proofErr w:type="spellStart"/>
+      <w:r>
+        <w:t>m_rect</w:t>
+      </w:r>
+      <w:proofErr w:type="spellEnd"/>
+      <w:r>
+        <w:t>改了一下。</w:t>
       </w:r>
     </w:p>
     <w:p/>
     <w:p>
-      <w:proofErr w:type="spellStart"/>
-      <w:r>
-        <w:t>CUIBase</w:t>
-      </w:r>
-      <w:proofErr w:type="spellEnd"/>
-      <w:r>
-        <w:t>是所有的祖先类，里面方法很少，一看就懂；</w:t>
+      <w:r>
+        <w:rPr>
+          <w:rFonts w:hint="eastAsia"/>
+        </w:rPr>
+        <w:t>接下来是</w:t>
       </w:r>
       <w:proofErr w:type="spellStart"/>
       <w:r>
@@ -220,43 +553,7 @@
       </w:r>
       <w:proofErr w:type="spellEnd"/>
       <w:r>
-        <w:t>继承自</w:t>
-      </w:r>
-      <w:proofErr w:type="spellStart"/>
-      <w:r>
-        <w:t>CUIBase</w:t>
-      </w:r>
-      <w:proofErr w:type="spellEnd"/>
-      <w:r>
-        <w:t>，它是一个容器类，有成员vector</w:t>
-      </w:r>
-      <w:r>
-        <w:t>&lt;</w:t>
-      </w:r>
-      <w:proofErr w:type="spellStart"/>
-      <w:r>
-        <w:t>CUIBase</w:t>
-      </w:r>
-      <w:proofErr w:type="spellEnd"/>
-      <w:r>
-        <w:t xml:space="preserve"> </w:t>
-      </w:r>
-      <w:r>
-        <w:t>*</w:t>
-      </w:r>
-      <w:r>
-        <w:t>&gt;</w:t>
-      </w:r>
-      <w:r>
-        <w:t xml:space="preserve"> </w:t>
-      </w:r>
-      <w:proofErr w:type="spellStart"/>
-      <w:r>
-        <w:t>m_vecChilds</w:t>
-      </w:r>
-      <w:proofErr w:type="spellEnd"/>
-      <w:r>
-        <w:t>，方法更少更好懂；</w:t>
+        <w:t>、</w:t>
       </w:r>
       <w:proofErr w:type="spellStart"/>
       <w:r>
@@ -264,7 +561,29 @@
       </w:r>
       <w:proofErr w:type="spellEnd"/>
       <w:r>
-        <w:t>继承自</w:t>
+        <w:t>、</w:t>
+      </w:r>
+      <w:proofErr w:type="spellStart"/>
+      <w:r>
+        <w:t>CUIRootView</w:t>
+      </w:r>
+      <w:proofErr w:type="spellEnd"/>
+      <w:r>
+        <w:t>，这</w:t>
+      </w:r>
+      <w:proofErr w:type="gramStart"/>
+      <w:r>
+        <w:rPr>
+          <w:rFonts w:hint="eastAsia"/>
+        </w:rPr>
+        <w:t>3</w:t>
+      </w:r>
+      <w:r>
+        <w:t>个类把整个</w:t>
+      </w:r>
+      <w:proofErr w:type="gramEnd"/>
+      <w:r>
+        <w:t>UI库驱动起来了，其它控件只是继承</w:t>
       </w:r>
       <w:proofErr w:type="spellStart"/>
       <w:r>
@@ -272,168 +591,400 @@
       </w:r>
       <w:proofErr w:type="spellEnd"/>
       <w:r>
-        <w:t>，看名字就知道它</w:t>
-      </w:r>
-      <w:r>
-        <w:t>是</w:t>
-      </w:r>
-      <w:r>
-        <w:t>控件的基类，像</w:t>
-      </w:r>
-      <w:proofErr w:type="spellStart"/>
-      <w:r>
-        <w:t>CUIButton</w:t>
-      </w:r>
-      <w:proofErr w:type="spellEnd"/>
-      <w:r>
-        <w:t>、</w:t>
-      </w:r>
-      <w:proofErr w:type="spellStart"/>
-      <w:r>
-        <w:t>CUICheckBox</w:t>
-      </w:r>
-      <w:proofErr w:type="spellEnd"/>
-      <w:r>
-        <w:t>等都是继承自它，这个类提供的方法同样很少；</w:t>
-      </w:r>
-      <w:proofErr w:type="spellStart"/>
-      <w:r>
-        <w:t>CUIRootView</w:t>
-      </w:r>
-      <w:proofErr w:type="spellEnd"/>
-      <w:r>
-        <w:t>继承自</w:t>
-      </w:r>
-      <w:proofErr w:type="spellStart"/>
-      <w:r>
-        <w:t>CUIView</w:t>
-      </w:r>
-      <w:proofErr w:type="spellEnd"/>
-      <w:r>
-        <w:t>，它是顶层视图，用于和window、windowless交接。整个界面是树形结构，</w:t>
-      </w:r>
-      <w:proofErr w:type="gramStart"/>
-      <w:r>
-        <w:t>顶层根</w:t>
-      </w:r>
-      <w:proofErr w:type="gramEnd"/>
-      <w:r>
-        <w:t>是</w:t>
-      </w:r>
-      <w:proofErr w:type="spellStart"/>
-      <w:r>
-        <w:t>RootView</w:t>
-      </w:r>
-      <w:proofErr w:type="spellEnd"/>
-      <w:r>
-        <w:t>，往下是各层各个View、Control，每个控件都能</w:t>
-      </w:r>
-      <w:proofErr w:type="spellStart"/>
-      <w:r>
-        <w:t>GetRootView</w:t>
-      </w:r>
-      <w:proofErr w:type="spellEnd"/>
-      <w:r>
-        <w:t>使用它。</w:t>
+        <w:t>或</w:t>
+      </w:r>
+      <w:proofErr w:type="spellStart"/>
+      <w:r>
+        <w:t>CUIControl</w:t>
+      </w:r>
+      <w:proofErr w:type="spellEnd"/>
+      <w:r>
+        <w:t>，并特化自己的</w:t>
+      </w:r>
+      <w:r>
+        <w:rPr>
+          <w:rFonts w:hint="eastAsia"/>
+        </w:rPr>
+        <w:t>鼠标、</w:t>
+      </w:r>
+      <w:r>
+        <w:t>绘制消息。主要看下这</w:t>
+      </w:r>
+      <w:r>
+        <w:rPr>
+          <w:rFonts w:hint="eastAsia"/>
+        </w:rPr>
+        <w:t>3</w:t>
+      </w:r>
+      <w:r>
+        <w:t>个类的源码，看懂之后，其它控件就非常简单了。</w:t>
       </w:r>
     </w:p>
     <w:p/>
     <w:p>
-      <w:r>
-        <w:rPr>
-          <w:rFonts w:hint="eastAsia"/>
-        </w:rPr>
-        <w:t>处理鼠标消息时，树形结构最下层</w:t>
-      </w:r>
-      <w:r>
-        <w:t>Control先处理，也就是视觉的最上层控件，它会</w:t>
-      </w:r>
-      <w:r>
-        <w:rPr>
-          <w:rFonts w:hint="eastAsia"/>
-        </w:rPr>
-        <w:t>处理</w:t>
-      </w:r>
-      <w:r>
-        <w:t>鼠标点击消息，即使它</w:t>
-      </w:r>
-      <w:r>
-        <w:rPr>
-          <w:rFonts w:hint="eastAsia"/>
-        </w:rPr>
-        <w:t>不处理</w:t>
-      </w:r>
-      <w:r>
-        <w:t>，也不给其它控件机会（就像windows的窗口行为一样），如果想让鼠标点击时穿透它，比如</w:t>
-      </w:r>
-      <w:proofErr w:type="spellStart"/>
-      <w:r>
-        <w:t>CUIImage</w:t>
-      </w:r>
-      <w:proofErr w:type="spellEnd"/>
-      <w:r>
-        <w:t>等，则设置</w:t>
-      </w:r>
-      <w:proofErr w:type="spellStart"/>
-      <w:r>
-        <w:t>m_bClickable</w:t>
-      </w:r>
-      <w:proofErr w:type="spellEnd"/>
-      <w:r>
-        <w:t xml:space="preserve"> = false。</w:t>
+      <w:proofErr w:type="spellStart"/>
+      <w:r>
+        <w:t>CUI</w:t>
+      </w:r>
+      <w:r>
+        <w:rPr>
+          <w:rFonts w:hint="eastAsia"/>
+        </w:rPr>
+        <w:t>View</w:t>
+      </w:r>
+      <w:proofErr w:type="spellEnd"/>
+      <w:r>
+        <w:t>是所有</w:t>
+      </w:r>
+      <w:r>
+        <w:rPr>
+          <w:rFonts w:hint="eastAsia"/>
+        </w:rPr>
+        <w:t>U</w:t>
+      </w:r>
+      <w:r>
+        <w:t>I</w:t>
+      </w:r>
+      <w:r>
+        <w:t>的</w:t>
+      </w:r>
+      <w:r>
+        <w:rPr>
+          <w:rFonts w:hint="eastAsia"/>
+        </w:rPr>
+        <w:t>基类</w:t>
+      </w:r>
+      <w:r>
+        <w:rPr>
+          <w:rFonts w:hint="eastAsia"/>
+        </w:rPr>
+        <w:t>，有一些设置</w:t>
+      </w:r>
+      <w:r>
+        <w:rPr>
+          <w:rFonts w:hint="eastAsia"/>
+        </w:rPr>
+        <w:t>、获取</w:t>
+      </w:r>
+      <w:r>
+        <w:rPr>
+          <w:rFonts w:hint="eastAsia"/>
+        </w:rPr>
+        <w:t>属性的方法和成员变量</w:t>
+      </w:r>
+      <w:r>
+        <w:rPr>
+          <w:rFonts w:hint="eastAsia"/>
+        </w:rPr>
+        <w:t>，</w:t>
+      </w:r>
+      <w:r>
+        <w:rPr>
+          <w:rFonts w:hint="eastAsia"/>
+        </w:rPr>
+        <w:t>同时</w:t>
+      </w:r>
+      <w:r>
+        <w:t>它</w:t>
+      </w:r>
+      <w:r>
+        <w:rPr>
+          <w:rFonts w:hint="eastAsia"/>
+        </w:rPr>
+        <w:t>也</w:t>
+      </w:r>
+      <w:r>
+        <w:t>是一个容器，有成员</w:t>
+      </w:r>
+      <w:r>
+        <w:rPr>
+          <w:rFonts w:hint="eastAsia"/>
+        </w:rPr>
+        <w:t>变量</w:t>
+      </w:r>
+      <w:r>
+        <w:t>vector</w:t>
+      </w:r>
+      <w:r>
+        <w:t>&lt;</w:t>
+      </w:r>
+      <w:proofErr w:type="spellStart"/>
+      <w:r>
+        <w:t>CUI</w:t>
+      </w:r>
+      <w:r>
+        <w:rPr>
+          <w:rFonts w:hint="eastAsia"/>
+        </w:rPr>
+        <w:t>View</w:t>
+      </w:r>
+      <w:proofErr w:type="spellEnd"/>
+      <w:r>
+        <w:t xml:space="preserve"> </w:t>
+      </w:r>
+      <w:r>
+        <w:t>*</w:t>
+      </w:r>
+      <w:r>
+        <w:t>&gt;</w:t>
+      </w:r>
+      <w:r>
+        <w:t xml:space="preserve"> </w:t>
+      </w:r>
+      <w:proofErr w:type="spellStart"/>
+      <w:r>
+        <w:t>m_vecChilds</w:t>
+      </w:r>
+      <w:proofErr w:type="spellEnd"/>
+      <w:r>
+        <w:rPr>
+          <w:rFonts w:hint="eastAsia"/>
+        </w:rPr>
+        <w:t>，和添加、删除、查找、布局子控件的方法；</w:t>
+      </w:r>
+      <w:proofErr w:type="spellStart"/>
+      <w:r>
+        <w:t>CUIControl</w:t>
+      </w:r>
+      <w:proofErr w:type="spellEnd"/>
+      <w:r>
+        <w:t>继承自</w:t>
+      </w:r>
+      <w:proofErr w:type="spellStart"/>
+      <w:r>
+        <w:t>CUIView</w:t>
+      </w:r>
+      <w:proofErr w:type="spellEnd"/>
+      <w:r>
+        <w:t>，</w:t>
+      </w:r>
+      <w:r>
+        <w:rPr>
+          <w:rFonts w:hint="eastAsia"/>
+        </w:rPr>
+        <w:t>从</w:t>
+      </w:r>
+      <w:r>
+        <w:t>名字就知道它</w:t>
+      </w:r>
+      <w:r>
+        <w:t>是</w:t>
+      </w:r>
+      <w:r>
+        <w:t>控件的基类，像</w:t>
+      </w:r>
+      <w:proofErr w:type="spellStart"/>
+      <w:r>
+        <w:t>CUIButton</w:t>
+      </w:r>
+      <w:proofErr w:type="spellEnd"/>
+      <w:r>
+        <w:t>、</w:t>
+      </w:r>
+      <w:proofErr w:type="spellStart"/>
+      <w:r>
+        <w:t>CUICheckBox</w:t>
+      </w:r>
+      <w:proofErr w:type="spellEnd"/>
+      <w:r>
+        <w:t>等都是继承自它，这个类提供的方法</w:t>
+      </w:r>
+      <w:proofErr w:type="gramStart"/>
+      <w:r>
+        <w:t>很少</w:t>
+      </w:r>
+      <w:r>
+        <w:rPr>
+          <w:rFonts w:hint="eastAsia"/>
+        </w:rPr>
+        <w:t>很</w:t>
+      </w:r>
+      <w:proofErr w:type="gramEnd"/>
+      <w:r>
+        <w:rPr>
+          <w:rFonts w:hint="eastAsia"/>
+        </w:rPr>
+        <w:t>好懂</w:t>
+      </w:r>
+      <w:r>
+        <w:t>；</w:t>
+      </w:r>
+      <w:proofErr w:type="spellStart"/>
+      <w:r>
+        <w:t>CUIRootView</w:t>
+      </w:r>
+      <w:proofErr w:type="spellEnd"/>
+      <w:r>
+        <w:t>继承自</w:t>
+      </w:r>
+      <w:proofErr w:type="spellStart"/>
+      <w:r>
+        <w:t>CUIView</w:t>
+      </w:r>
+      <w:proofErr w:type="spellEnd"/>
+      <w:r>
+        <w:t>，它是顶层视图，用于和</w:t>
+      </w:r>
+      <w:r>
+        <w:rPr>
+          <w:rFonts w:hint="eastAsia"/>
+        </w:rPr>
+        <w:t>W</w:t>
+      </w:r>
+      <w:r>
+        <w:t>indow、</w:t>
+      </w:r>
+      <w:proofErr w:type="spellStart"/>
+      <w:r>
+        <w:t>W</w:t>
+      </w:r>
+      <w:r>
+        <w:t>indow</w:t>
+      </w:r>
+      <w:r>
+        <w:t>L</w:t>
+      </w:r>
+      <w:r>
+        <w:t>ess</w:t>
+      </w:r>
+      <w:proofErr w:type="spellEnd"/>
+      <w:r>
+        <w:rPr>
+          <w:rFonts w:hint="eastAsia"/>
+        </w:rPr>
+        <w:t>交互</w:t>
+      </w:r>
+      <w:r>
+        <w:rPr>
+          <w:rFonts w:hint="eastAsia"/>
+        </w:rPr>
+        <w:t>，</w:t>
+      </w:r>
+      <w:r>
+        <w:rPr>
+          <w:rFonts w:hint="eastAsia"/>
+        </w:rPr>
+        <w:t>任何</w:t>
+      </w:r>
+      <w:r>
+        <w:rPr>
+          <w:rFonts w:hint="eastAsia"/>
+        </w:rPr>
+        <w:t>控件都能用</w:t>
+      </w:r>
+      <w:proofErr w:type="spellStart"/>
+      <w:r>
+        <w:t>GetRootView</w:t>
+      </w:r>
+      <w:proofErr w:type="spellEnd"/>
+      <w:r>
+        <w:t>方法使用它</w:t>
+      </w:r>
+      <w:r>
+        <w:t>。整个界面是树形结构，根是</w:t>
+      </w:r>
+      <w:proofErr w:type="spellStart"/>
+      <w:r>
+        <w:t>RootView</w:t>
+      </w:r>
+      <w:proofErr w:type="spellEnd"/>
+      <w:r>
+        <w:t>，往下是各层各个View、Control。</w:t>
       </w:r>
     </w:p>
     <w:p/>
     <w:p>
-      <w:proofErr w:type="spellStart"/>
-      <w:r>
-        <w:t>MouseEnter</w:t>
-      </w:r>
-      <w:proofErr w:type="spellEnd"/>
-      <w:r>
-        <w:t>、</w:t>
-      </w:r>
-      <w:proofErr w:type="spellStart"/>
-      <w:r>
-        <w:t>MouseLeave</w:t>
-      </w:r>
-      <w:proofErr w:type="spellEnd"/>
-      <w:r>
-        <w:t>这2个消息特殊，如果它的Parent是</w:t>
-      </w:r>
-      <w:proofErr w:type="spellStart"/>
-      <w:r>
-        <w:t>CUIControl</w:t>
-      </w:r>
-      <w:proofErr w:type="spellEnd"/>
-      <w:r>
-        <w:t>，则会让Parent也同步</w:t>
-      </w:r>
-      <w:proofErr w:type="spellStart"/>
-      <w:r>
-        <w:rPr>
-          <w:rFonts w:hint="eastAsia"/>
-        </w:rPr>
-        <w:t>Mouse</w:t>
-      </w:r>
-      <w:r>
-        <w:t>Enter</w:t>
-      </w:r>
-      <w:proofErr w:type="spellEnd"/>
-      <w:r>
-        <w:t>、</w:t>
-      </w:r>
-      <w:proofErr w:type="spellStart"/>
-      <w:r>
-        <w:rPr>
-          <w:rFonts w:hint="eastAsia"/>
-        </w:rPr>
-        <w:t>Mouse</w:t>
-      </w:r>
-      <w:r>
-        <w:t>Leave</w:t>
-      </w:r>
-      <w:proofErr w:type="spellEnd"/>
+      <w:r>
+        <w:rPr>
+          <w:rFonts w:hint="eastAsia"/>
+        </w:rPr>
+        <w:t>处理鼠标消息时，</w:t>
+      </w:r>
+      <w:r>
+        <w:rPr>
+          <w:rFonts w:hint="eastAsia"/>
+        </w:rPr>
+        <w:t>通过调用</w:t>
+      </w:r>
+      <w:proofErr w:type="spellStart"/>
+      <w:r>
+        <w:t>OnHitTest</w:t>
+      </w:r>
+      <w:proofErr w:type="spellEnd"/>
+      <w:r>
+        <w:rPr>
+          <w:rFonts w:hint="eastAsia"/>
+        </w:rPr>
+        <w:t xml:space="preserve"> </w:t>
+      </w:r>
+      <w:r>
+        <w:rPr>
+          <w:rFonts w:hint="eastAsia"/>
+        </w:rPr>
+        <w:t>找出</w:t>
+      </w:r>
+      <w:r>
+        <w:rPr>
+          <w:rFonts w:hint="eastAsia"/>
+        </w:rPr>
+        <w:t>Z</w:t>
+      </w:r>
+      <w:proofErr w:type="gramStart"/>
+      <w:r>
+        <w:rPr>
+          <w:rFonts w:hint="eastAsia"/>
+        </w:rPr>
+        <w:t>序最高</w:t>
+      </w:r>
+      <w:proofErr w:type="gramEnd"/>
+      <w:r>
+        <w:rPr>
+          <w:rFonts w:hint="eastAsia"/>
+        </w:rPr>
+        <w:t>的Control</w:t>
+      </w:r>
+      <w:r>
+        <w:rPr>
+          <w:rFonts w:hint="eastAsia"/>
+        </w:rPr>
+        <w:t>，</w:t>
+      </w:r>
+      <w:r>
+        <w:t>也就是最上层控件，</w:t>
+      </w:r>
+      <w:r>
+        <w:rPr>
+          <w:rFonts w:hint="eastAsia"/>
+        </w:rPr>
+        <w:t>让</w:t>
+      </w:r>
+      <w:r>
+        <w:t>它</w:t>
+      </w:r>
+      <w:r>
+        <w:rPr>
+          <w:rFonts w:hint="eastAsia"/>
+        </w:rPr>
+        <w:t>处理</w:t>
+      </w:r>
+      <w:r>
+        <w:t>鼠标点击消息，即使它</w:t>
+      </w:r>
+      <w:r>
+        <w:rPr>
+          <w:rFonts w:hint="eastAsia"/>
+        </w:rPr>
+        <w:t>不处理</w:t>
+      </w:r>
+      <w:r>
+        <w:t>，也不给其它控件机会（就像windows窗口</w:t>
+      </w:r>
+      <w:r>
+        <w:t>的</w:t>
+      </w:r>
+      <w:r>
+        <w:t>行为一样）</w:t>
+      </w:r>
       <w:r>
         <w:rPr>
           <w:rFonts w:hint="eastAsia"/>
@@ -441,185 +992,414 @@
         <w:t>。</w:t>
       </w:r>
       <w:r>
-        <w:t>比如浏览器标签</w:t>
-      </w:r>
-      <w:r>
-        <w:rPr>
-          <w:rFonts w:hint="eastAsia"/>
-        </w:rPr>
-        <w:t>：</w:t>
-      </w:r>
-      <w:r>
-        <w:t>标签是按钮，右边的×号是它的子按钮，你试试鼠标放在×号上，是不是标签和×号</w:t>
-      </w:r>
-      <w:r>
-        <w:rPr>
-          <w:rFonts w:hint="eastAsia"/>
-        </w:rPr>
-        <w:t>同时</w:t>
-      </w:r>
-      <w:proofErr w:type="spellStart"/>
-      <w:r>
-        <w:rPr>
-          <w:rFonts w:hint="eastAsia"/>
-        </w:rPr>
-        <w:t>MouseEnter</w:t>
-      </w:r>
-      <w:proofErr w:type="spellEnd"/>
-      <w:r>
-        <w:t>了。</w:t>
+        <w:t>如果想让</w:t>
+      </w:r>
+      <w:r>
+        <w:rPr>
+          <w:rFonts w:hint="eastAsia"/>
+        </w:rPr>
+        <w:t>它对</w:t>
+      </w:r>
+      <w:r>
+        <w:t>鼠标点击</w:t>
+      </w:r>
+      <w:r>
+        <w:rPr>
+          <w:rFonts w:hint="eastAsia"/>
+        </w:rPr>
+        <w:t>透明</w:t>
+      </w:r>
+      <w:r>
+        <w:t>，比如</w:t>
+      </w:r>
+      <w:proofErr w:type="spellStart"/>
+      <w:r>
+        <w:t>CUIImage</w:t>
+      </w:r>
+      <w:proofErr w:type="spellEnd"/>
+      <w:r>
+        <w:t>等，</w:t>
+      </w:r>
+      <w:r>
+        <w:rPr>
+          <w:rFonts w:hint="eastAsia"/>
+        </w:rPr>
+        <w:t>则</w:t>
+      </w:r>
+      <w:r>
+        <w:t>设置</w:t>
+      </w:r>
+      <w:proofErr w:type="spellStart"/>
+      <w:r>
+        <w:t>m_bClickable</w:t>
+      </w:r>
+      <w:proofErr w:type="spellEnd"/>
+      <w:r>
+        <w:t xml:space="preserve"> = false。</w:t>
       </w:r>
     </w:p>
     <w:p/>
     <w:p>
-      <w:r>
-        <w:rPr>
-          <w:rFonts w:hint="eastAsia"/>
-        </w:rPr>
-        <w:t>UI库</w:t>
-      </w:r>
-      <w:proofErr w:type="gramStart"/>
-      <w:r>
-        <w:t>最</w:t>
-      </w:r>
-      <w:proofErr w:type="gramEnd"/>
-      <w:r>
-        <w:t>核心的部分，</w:t>
-      </w:r>
-      <w:r>
-        <w:rPr>
-          <w:rFonts w:hint="eastAsia"/>
-        </w:rPr>
-        <w:t>是如何布局</w:t>
-      </w:r>
-      <w:r>
-        <w:t>所有</w:t>
-      </w:r>
-      <w:r>
-        <w:rPr>
-          <w:rFonts w:hint="eastAsia"/>
-        </w:rPr>
-        <w:t>的</w:t>
-      </w:r>
-      <w:r>
-        <w:t>控件，算法在</w:t>
-      </w:r>
-      <w:proofErr w:type="spellStart"/>
-      <w:r>
-        <w:t>CUIView</w:t>
-      </w:r>
-      <w:proofErr w:type="spellEnd"/>
-      <w:r>
-        <w:t>的</w:t>
-      </w:r>
-      <w:proofErr w:type="spellStart"/>
-      <w:r>
-        <w:t>RecalcLayout</w:t>
-      </w:r>
-      <w:proofErr w:type="spellEnd"/>
-      <w:r>
-        <w:t>和</w:t>
-      </w:r>
-      <w:proofErr w:type="spellStart"/>
-      <w:r>
-        <w:t>CUIBase</w:t>
-      </w:r>
-      <w:proofErr w:type="spellEnd"/>
-      <w:r>
-        <w:t>的</w:t>
-      </w:r>
-      <w:proofErr w:type="spellStart"/>
-      <w:r>
-        <w:t>CalcRect</w:t>
-      </w:r>
-      <w:proofErr w:type="spellEnd"/>
-      <w:r>
-        <w:t>。对于每个View（Control也是View），包括</w:t>
-      </w:r>
-      <w:proofErr w:type="spellStart"/>
-      <w:r>
-        <w:t>RootView</w:t>
-      </w:r>
-      <w:proofErr w:type="spellEnd"/>
-      <w:r>
-        <w:t>，当它的区域改变时，会先计算出自己的</w:t>
-      </w:r>
-      <w:proofErr w:type="spellStart"/>
-      <w:r>
-        <w:rPr>
-          <w:rFonts w:hint="eastAsia"/>
-        </w:rPr>
-        <w:t>m</w:t>
-      </w:r>
-      <w:r>
-        <w:t>_</w:t>
-      </w:r>
-      <w:r>
-        <w:t>rect</w:t>
-      </w:r>
-      <w:proofErr w:type="spellEnd"/>
-      <w:r>
-        <w:t>，然后再布局所有子控件，每个子控件布局后，如果</w:t>
-      </w:r>
-      <w:proofErr w:type="gramStart"/>
-      <w:r>
-        <w:t>和之前</w:t>
-      </w:r>
-      <w:proofErr w:type="gramEnd"/>
-      <w:r>
-        <w:t>相同则返回，</w:t>
-      </w:r>
-      <w:r>
-        <w:rPr>
-          <w:rFonts w:hint="eastAsia"/>
-        </w:rPr>
-        <w:t>否则</w:t>
-      </w:r>
-      <w:r>
-        <w:t>就又会布局它的子控件，这样依次递归。</w:t>
+      <w:proofErr w:type="spellStart"/>
+      <w:r>
+        <w:t>MouseEnter</w:t>
+      </w:r>
+      <w:proofErr w:type="spellEnd"/>
+      <w:r>
+        <w:t>、</w:t>
+      </w:r>
+      <w:proofErr w:type="spellStart"/>
+      <w:r>
+        <w:t>MouseLeave</w:t>
+      </w:r>
+      <w:proofErr w:type="spellEnd"/>
+      <w:r>
+        <w:t>这2个消息特殊，如果它的</w:t>
+      </w:r>
+      <w:r>
+        <w:rPr>
+          <w:rFonts w:hint="eastAsia"/>
+        </w:rPr>
+        <w:t>父视图</w:t>
+      </w:r>
+      <w:r>
+        <w:t>是Control，则会</w:t>
+      </w:r>
+      <w:r>
+        <w:rPr>
+          <w:rFonts w:hint="eastAsia"/>
+        </w:rPr>
+        <w:t>通知</w:t>
+      </w:r>
+      <w:r>
+        <w:rPr>
+          <w:rFonts w:hint="eastAsia"/>
+        </w:rPr>
+        <w:t>父视图</w:t>
+      </w:r>
+      <w:r>
+        <w:t>也</w:t>
+      </w:r>
+      <w:proofErr w:type="spellStart"/>
+      <w:r>
+        <w:rPr>
+          <w:rFonts w:hint="eastAsia"/>
+        </w:rPr>
+        <w:t>Mouse</w:t>
+      </w:r>
+      <w:r>
+        <w:t>Enter</w:t>
+      </w:r>
+      <w:proofErr w:type="spellEnd"/>
+      <w:r>
+        <w:t>、</w:t>
+      </w:r>
+      <w:proofErr w:type="spellStart"/>
+      <w:r>
+        <w:rPr>
+          <w:rFonts w:hint="eastAsia"/>
+        </w:rPr>
+        <w:t>Mouse</w:t>
+      </w:r>
+      <w:r>
+        <w:t>Leave</w:t>
+      </w:r>
+      <w:proofErr w:type="spellEnd"/>
+      <w:r>
+        <w:rPr>
+          <w:rFonts w:hint="eastAsia"/>
+        </w:rPr>
+        <w:t>。</w:t>
+      </w:r>
+      <w:r>
+        <w:t>比如浏览器标签</w:t>
+      </w:r>
+      <w:r>
+        <w:rPr>
+          <w:rFonts w:hint="eastAsia"/>
+        </w:rPr>
+        <w:t>：</w:t>
+      </w:r>
+      <w:r>
+        <w:t>标签是按钮，右边的×号是它的子按钮，鼠标放在×号上，标签和×号</w:t>
+      </w:r>
+      <w:r>
+        <w:rPr>
+          <w:rFonts w:hint="eastAsia"/>
+        </w:rPr>
+        <w:t>同时</w:t>
+      </w:r>
+      <w:proofErr w:type="spellStart"/>
+      <w:r>
+        <w:rPr>
+          <w:rFonts w:hint="eastAsia"/>
+        </w:rPr>
+        <w:t>MouseEnter</w:t>
+      </w:r>
+      <w:proofErr w:type="spellEnd"/>
+      <w:r>
+        <w:t>了。</w:t>
       </w:r>
     </w:p>
     <w:p/>
     <w:p>
+      <w:r>
+        <w:rPr>
+          <w:rFonts w:hint="eastAsia"/>
+        </w:rPr>
+        <w:t>UI库</w:t>
+      </w:r>
+      <w:proofErr w:type="gramStart"/>
+      <w:r>
+        <w:t>最</w:t>
+      </w:r>
+      <w:proofErr w:type="gramEnd"/>
+      <w:r>
+        <w:t>核心的部分，</w:t>
+      </w:r>
+      <w:r>
+        <w:rPr>
+          <w:rFonts w:hint="eastAsia"/>
+        </w:rPr>
+        <w:t>是如何布局</w:t>
+      </w:r>
+      <w:r>
+        <w:t>控件，算法在</w:t>
+      </w:r>
+      <w:proofErr w:type="spellStart"/>
+      <w:r>
+        <w:t>CUI</w:t>
+      </w:r>
+      <w:r>
+        <w:t>View</w:t>
+      </w:r>
+      <w:proofErr w:type="spellEnd"/>
+      <w:r>
+        <w:rPr>
+          <w:rFonts w:hint="eastAsia"/>
+        </w:rPr>
+        <w:t>:</w:t>
+      </w:r>
+      <w:r>
+        <w:t>:</w:t>
+      </w:r>
+      <w:proofErr w:type="spellStart"/>
+      <w:r>
+        <w:t>CalcRect</w:t>
+      </w:r>
+      <w:proofErr w:type="spellEnd"/>
+      <w:r>
+        <w:rPr>
+          <w:rFonts w:hint="eastAsia"/>
+        </w:rPr>
+        <w:t>和</w:t>
+      </w:r>
+      <w:proofErr w:type="spellStart"/>
+      <w:r>
+        <w:t>CUIView</w:t>
+      </w:r>
+      <w:proofErr w:type="spellEnd"/>
+      <w:r>
+        <w:rPr>
+          <w:rFonts w:hint="eastAsia"/>
+        </w:rPr>
+        <w:t>:</w:t>
+      </w:r>
+      <w:r>
+        <w:t>:</w:t>
+      </w:r>
       <w:proofErr w:type="spellStart"/>
       <w:r>
         <w:t>RecalcLayout</w:t>
       </w:r>
       <w:proofErr w:type="spellEnd"/>
       <w:r>
-        <w:t>算法：初始</w:t>
-      </w:r>
-      <w:proofErr w:type="spellStart"/>
-      <w:r>
-        <w:t>rect</w:t>
-      </w:r>
-      <w:proofErr w:type="spellEnd"/>
-      <w:r>
-        <w:t>为自己的</w:t>
-      </w:r>
-      <w:proofErr w:type="spellStart"/>
-      <w:r>
-        <w:t>m_rect</w:t>
-      </w:r>
-      <w:proofErr w:type="spellEnd"/>
-      <w:r>
-        <w:t>，依次把这个</w:t>
-      </w:r>
-      <w:proofErr w:type="spellStart"/>
-      <w:r>
-        <w:t>rect</w:t>
-      </w:r>
-      <w:proofErr w:type="spellEnd"/>
-      <w:r>
-        <w:t>传给子控件，让它们按照约束，</w:t>
-      </w:r>
-      <w:proofErr w:type="spellStart"/>
-      <w:r>
+        <w:t>。对于每个View（</w:t>
+      </w:r>
+      <w:r>
+        <w:rPr>
+          <w:rFonts w:hint="eastAsia"/>
+        </w:rPr>
+        <w:t>所有控件都是View，包括</w:t>
+      </w:r>
+      <w:r>
+        <w:t>Control</w:t>
+      </w:r>
+      <w:r>
+        <w:rPr>
+          <w:rFonts w:hint="eastAsia"/>
+        </w:rPr>
+        <w:t>、</w:t>
+      </w:r>
+      <w:proofErr w:type="spellStart"/>
+      <w:r>
+        <w:t>RootView</w:t>
+      </w:r>
+      <w:proofErr w:type="spellEnd"/>
+      <w:r>
+        <w:rPr>
+          <w:rFonts w:hint="eastAsia"/>
+        </w:rPr>
+        <w:t>）</w:t>
+      </w:r>
+      <w:r>
+        <w:t>，当</w:t>
+      </w:r>
+      <w:r>
+        <w:rPr>
+          <w:rFonts w:hint="eastAsia"/>
+        </w:rPr>
+        <w:t>需要</w:t>
+      </w:r>
+      <w:r>
+        <w:rPr>
+          <w:rFonts w:hint="eastAsia"/>
+        </w:rPr>
+        <w:t>重新布局</w:t>
+      </w:r>
+      <w:r>
+        <w:rPr>
+          <w:rFonts w:hint="eastAsia"/>
+        </w:rPr>
+        <w:t>时，先</w:t>
+      </w:r>
+      <w:proofErr w:type="spellStart"/>
+      <w:r>
+        <w:rPr>
+          <w:rFonts w:hint="eastAsia"/>
+        </w:rPr>
         <w:t>CalcRect</w:t>
       </w:r>
       <w:proofErr w:type="spellEnd"/>
       <w:r>
-        <w:t>出自己需要的部分，并把剩下的部分返回。</w:t>
+        <w:rPr>
+          <w:rFonts w:hint="eastAsia"/>
+        </w:rPr>
+        <w:t>算出自己的</w:t>
+      </w:r>
+      <w:r>
+        <w:rPr>
+          <w:rFonts w:hint="eastAsia"/>
+        </w:rPr>
+        <w:t>区域</w:t>
+      </w:r>
+      <w:r>
+        <w:rPr>
+          <w:rFonts w:hint="eastAsia"/>
+        </w:rPr>
+        <w:t>，</w:t>
+      </w:r>
+      <w:r>
+        <w:rPr>
+          <w:rFonts w:hint="eastAsia"/>
+        </w:rPr>
+        <w:t>再比较</w:t>
+      </w:r>
+      <w:r>
+        <w:rPr>
+          <w:rFonts w:hint="eastAsia"/>
+        </w:rPr>
+        <w:t>如果</w:t>
+      </w:r>
+      <w:proofErr w:type="gramStart"/>
+      <w:r>
+        <w:rPr>
+          <w:rFonts w:hint="eastAsia"/>
+        </w:rPr>
+        <w:t>和之前</w:t>
+      </w:r>
+      <w:proofErr w:type="gramEnd"/>
+      <w:r>
+        <w:rPr>
+          <w:rFonts w:hint="eastAsia"/>
+        </w:rPr>
+        <w:t>不一样</w:t>
+      </w:r>
+      <w:r>
+        <w:t>，</w:t>
+      </w:r>
+      <w:r>
+        <w:rPr>
+          <w:rFonts w:hint="eastAsia"/>
+        </w:rPr>
+        <w:t>则</w:t>
+      </w:r>
+      <w:proofErr w:type="spellStart"/>
+      <w:r>
+        <w:rPr>
+          <w:rFonts w:hint="eastAsia"/>
+        </w:rPr>
+        <w:t>R</w:t>
+      </w:r>
+      <w:r>
+        <w:t>ecalcLayout</w:t>
+      </w:r>
+      <w:proofErr w:type="spellEnd"/>
+      <w:r>
+        <w:rPr>
+          <w:rFonts w:hint="eastAsia"/>
+        </w:rPr>
+        <w:t>重新</w:t>
+      </w:r>
+      <w:r>
+        <w:t>布局</w:t>
+      </w:r>
+      <w:r>
+        <w:rPr>
+          <w:rFonts w:hint="eastAsia"/>
+        </w:rPr>
+        <w:t>自己</w:t>
+      </w:r>
+      <w:r>
+        <w:rPr>
+          <w:rFonts w:hint="eastAsia"/>
+        </w:rPr>
+        <w:t>的</w:t>
+      </w:r>
+      <w:r>
+        <w:t>子控件</w:t>
+      </w:r>
+      <w:r>
+        <w:rPr>
+          <w:rFonts w:hint="eastAsia"/>
+        </w:rPr>
+        <w:t>；</w:t>
+      </w:r>
+      <w:r>
+        <w:t>每个子控件</w:t>
+      </w:r>
+      <w:r>
+        <w:rPr>
+          <w:rFonts w:hint="eastAsia"/>
+        </w:rPr>
+        <w:t>也</w:t>
+      </w:r>
+      <w:r>
+        <w:rPr>
+          <w:rFonts w:hint="eastAsia"/>
+        </w:rPr>
+        <w:t>先算自己</w:t>
+      </w:r>
+      <w:r>
+        <w:rPr>
+          <w:rFonts w:hint="eastAsia"/>
+        </w:rPr>
+        <w:t>的</w:t>
+      </w:r>
+      <w:r>
+        <w:rPr>
+          <w:rFonts w:hint="eastAsia"/>
+        </w:rPr>
+        <w:t>区域，再</w:t>
+      </w:r>
+      <w:r>
+        <w:rPr>
+          <w:rFonts w:hint="eastAsia"/>
+        </w:rPr>
+        <w:t>重新</w:t>
+      </w:r>
+      <w:r>
+        <w:t>布局它的子控件，这样依次递归。</w:t>
       </w:r>
     </w:p>
     <w:p/>
@@ -694,7 +1474,6 @@
       </w:r>
       <w:proofErr w:type="spellEnd"/>
       <w:r>
-        <w:lastRenderedPageBreak/>
         <w:t>居中。同时设置2个属性的情况：设置左、右就定下来了，设置左/右、宽就能算右/左。如果同时设置3个属性则</w:t>
       </w:r>
       <w:r>
@@ -731,7 +1510,13 @@
         <w:rPr>
           <w:rFonts w:hint="eastAsia"/>
         </w:rPr>
-        <w:t>，可以同时指定左剪裁，就是</w:t>
+        <w:t>，可以同时指定左剪裁，</w:t>
+      </w:r>
+      <w:r>
+        <w:rPr>
+          <w:rFonts w:hint="eastAsia"/>
+        </w:rPr>
+        <w:t>即</w:t>
       </w:r>
       <w:r>
         <w:rPr>
@@ -796,6 +1581,12 @@
         <w:t>SetLeft</w:t>
       </w:r>
       <w:proofErr w:type="spellEnd"/>
+      <w:r>
+        <w:rPr>
+          <w:rFonts w:hint="eastAsia"/>
+        </w:rPr>
+        <w:t>的</w:t>
+      </w:r>
       <w:r>
         <w:t>第2个参数，xml中对应的是数字后加*号，右、宽，上/下、高</w:t>
       </w:r>
@@ -818,16 +1609,7 @@
         <w:t>如果控件使用了图片，比如</w:t>
       </w:r>
       <w:r>
-        <w:t>Button、Image等，可以不用设置宽高，</w:t>
-      </w:r>
-      <w:r>
-        <w:rPr>
-          <w:rFonts w:hint="eastAsia"/>
-        </w:rPr>
-        <w:t>因为</w:t>
-      </w:r>
-      <w:r>
-        <w:t>初始宽高就是图片的宽高，也可以根据需要</w:t>
+        <w:t>Button、Image等，可以不用设置宽高，初始宽高就是图片的宽高，也可以根据需要</w:t>
       </w:r>
       <w:proofErr w:type="spellStart"/>
       <w:r>
@@ -848,19 +1630,118 @@
     </w:p>
     <w:p/>
     <w:p>
-      <w:r>
-        <w:rPr>
-          <w:rFonts w:hint="eastAsia"/>
-        </w:rPr>
-        <w:t>例如构建一个简单窗口，先在</w:t>
-      </w:r>
-      <w:proofErr w:type="spellStart"/>
-      <w:r>
-        <w:t>RootView</w:t>
-      </w:r>
-      <w:proofErr w:type="spellEnd"/>
-      <w:r>
-        <w:t>上用top、height划出标题栏并剪裁，剩下的就是客户区。然后再在标题栏View上用right划出关闭按钮并剪裁（不用指定width），再用right划出最小化按钮，再用left划出窗口名等等。</w:t>
+      <w:pPr>
+        <w:rPr>
+          <w:rFonts w:hint="eastAsia"/>
+        </w:rPr>
+      </w:pPr>
+      <w:proofErr w:type="spellStart"/>
+      <w:r>
+        <w:t>RecalcLayout</w:t>
+      </w:r>
+      <w:proofErr w:type="spellEnd"/>
+      <w:r>
+        <w:t>算法：初始</w:t>
+      </w:r>
+      <w:proofErr w:type="spellStart"/>
+      <w:r>
+        <w:t>rect</w:t>
+      </w:r>
+      <w:proofErr w:type="spellEnd"/>
+      <w:r>
+        <w:rPr>
+          <w:rFonts w:hint="eastAsia"/>
+        </w:rPr>
+        <w:t>等于</w:t>
+      </w:r>
+      <w:proofErr w:type="spellStart"/>
+      <w:r>
+        <w:t>m_rect</w:t>
+      </w:r>
+      <w:proofErr w:type="spellEnd"/>
+      <w:r>
+        <w:rPr>
+          <w:rFonts w:hint="eastAsia"/>
+        </w:rPr>
+        <w:t>，把它传给第1个子控件，让它按照约束，</w:t>
+      </w:r>
+      <w:proofErr w:type="spellStart"/>
+      <w:r>
+        <w:rPr>
+          <w:rFonts w:hint="eastAsia"/>
+        </w:rPr>
+        <w:t>CalcRect</w:t>
+      </w:r>
+      <w:proofErr w:type="spellEnd"/>
+      <w:r>
+        <w:rPr>
+          <w:rFonts w:hint="eastAsia"/>
+        </w:rPr>
+        <w:t>算出自己需要的区域，并把剪裁剩下的区域返回，然后再传给第2个子控件</w:t>
+      </w:r>
+      <w:r>
+        <w:rPr>
+          <w:rFonts w:hint="eastAsia"/>
+        </w:rPr>
+        <w:t>同理计算</w:t>
+      </w:r>
+      <w:r>
+        <w:rPr>
+          <w:rFonts w:hint="eastAsia"/>
+        </w:rPr>
+        <w:t>，这样依次</w:t>
+      </w:r>
+      <w:r>
+        <w:rPr>
+          <w:rFonts w:hint="eastAsia"/>
+        </w:rPr>
+        <w:t>传给剩下的所有子控件</w:t>
+      </w:r>
+      <w:r>
+        <w:t>。</w:t>
+      </w:r>
+      <w:r>
+        <w:rPr>
+          <w:rFonts w:hint="eastAsia"/>
+        </w:rPr>
+        <w:t>如果想自定义子控件的布局，</w:t>
+      </w:r>
+      <w:r>
+        <w:rPr>
+          <w:rFonts w:hint="eastAsia"/>
+        </w:rPr>
+        <w:t>则</w:t>
+      </w:r>
+      <w:r>
+        <w:rPr>
+          <w:rFonts w:hint="eastAsia"/>
+        </w:rPr>
+        <w:t>重写</w:t>
+      </w:r>
+      <w:proofErr w:type="spellStart"/>
+      <w:r>
+        <w:t>RecalcLayout</w:t>
+      </w:r>
+      <w:proofErr w:type="spellEnd"/>
+      <w:r>
+        <w:rPr>
+          <w:rFonts w:hint="eastAsia"/>
+        </w:rPr>
+        <w:t>方法，并对每个子控件</w:t>
+      </w:r>
+      <w:proofErr w:type="spellStart"/>
+      <w:r>
+        <w:rPr>
+          <w:rFonts w:hint="eastAsia"/>
+        </w:rPr>
+        <w:t>SetRect</w:t>
+      </w:r>
+      <w:proofErr w:type="spellEnd"/>
+      <w:r>
+        <w:rPr>
+          <w:rFonts w:hint="eastAsia"/>
+        </w:rPr>
+        <w:t>。</w:t>
       </w:r>
     </w:p>
     <w:p/>
@@ -869,70 +1750,51 @@
         <w:rPr>
           <w:rFonts w:hint="eastAsia"/>
         </w:rPr>
-        <w:t>关于</w:t>
-      </w:r>
-      <w:proofErr w:type="spellStart"/>
-      <w:r>
-        <w:t>RecalcLayout</w:t>
-      </w:r>
-      <w:proofErr w:type="spellEnd"/>
-      <w:r>
-        <w:rPr>
-          <w:rFonts w:hint="eastAsia"/>
-        </w:rPr>
-        <w:t>性能</w:t>
-      </w:r>
-      <w:r>
-        <w:t>，使用了延迟布局算法，任何控件添加、删除、改变上下左右宽高，都会</w:t>
-      </w:r>
-      <w:proofErr w:type="spellStart"/>
-      <w:r>
-        <w:t>InvalidateLayout</w:t>
-      </w:r>
-      <w:proofErr w:type="spellEnd"/>
-      <w:r>
-        <w:rPr>
-          <w:rFonts w:hint="eastAsia"/>
-        </w:rPr>
-        <w:t>只</w:t>
-      </w:r>
-      <w:r>
-        <w:t>记录一</w:t>
-      </w:r>
-      <w:r>
-        <w:rPr>
-          <w:rFonts w:hint="eastAsia"/>
-        </w:rPr>
-        <w:t>次</w:t>
-      </w:r>
-      <w:r>
-        <w:t>，在最后需</w:t>
-      </w:r>
-      <w:r>
-        <w:rPr>
-          <w:rFonts w:hint="eastAsia"/>
-        </w:rPr>
-        <w:t>要</w:t>
-      </w:r>
-      <w:r>
-        <w:t>WM_PAINT前一次性布局所有需要的</w:t>
-      </w:r>
-      <w:r>
-        <w:rPr>
-          <w:rFonts w:hint="eastAsia"/>
-        </w:rPr>
-        <w:t>，再</w:t>
-      </w:r>
-      <w:proofErr w:type="spellStart"/>
-      <w:r>
-        <w:rPr>
-          <w:rFonts w:hint="eastAsia"/>
-        </w:rPr>
-        <w:t>DoPaint</w:t>
-      </w:r>
-      <w:proofErr w:type="spellEnd"/>
-      <w:r>
-        <w:t>。</w:t>
+        <w:t>例如构建一个简单窗口，先在</w:t>
+      </w:r>
+      <w:proofErr w:type="spellStart"/>
+      <w:r>
+        <w:t>RootView</w:t>
+      </w:r>
+      <w:proofErr w:type="spellEnd"/>
+      <w:r>
+        <w:t>上用top、height划出标题栏并剪裁，剩下的就是客户区。</w:t>
+      </w:r>
+      <w:r>
+        <w:rPr>
+          <w:rFonts w:hint="eastAsia"/>
+        </w:rPr>
+        <w:t>再</w:t>
+      </w:r>
+      <w:r>
+        <w:t>在标题栏View上用right划出关闭按钮并剪裁</w:t>
+      </w:r>
+      <w:r>
+        <w:rPr>
+          <w:rFonts w:hint="eastAsia"/>
+        </w:rPr>
+        <w:t>，</w:t>
+      </w:r>
+      <w:r>
+        <w:t>再用right划出最小化按钮，</w:t>
+      </w:r>
+      <w:r>
+        <w:rPr>
+          <w:rFonts w:hint="eastAsia"/>
+        </w:rPr>
+        <w:t>然后</w:t>
+      </w:r>
+      <w:r>
+        <w:t>用left划出</w:t>
+      </w:r>
+      <w:r>
+        <w:rPr>
+          <w:rFonts w:hint="eastAsia"/>
+        </w:rPr>
+        <w:t>标题</w:t>
+      </w:r>
+      <w:r>
+        <w:t>等等。</w:t>
       </w:r>
     </w:p>
     <w:p/>
@@ -941,6 +1803,83 @@
         <w:rPr>
           <w:rFonts w:hint="eastAsia"/>
         </w:rPr>
+        <w:t>关于</w:t>
+      </w:r>
+      <w:proofErr w:type="spellStart"/>
+      <w:r>
+        <w:t>RecalcLayout</w:t>
+      </w:r>
+      <w:proofErr w:type="spellEnd"/>
+      <w:r>
+        <w:rPr>
+          <w:rFonts w:hint="eastAsia"/>
+        </w:rPr>
+        <w:t>性能</w:t>
+      </w:r>
+      <w:r>
+        <w:t>，使用了延迟布局算法，任何控件添加、删除、改变上下左右宽高，都会</w:t>
+      </w:r>
+      <w:proofErr w:type="spellStart"/>
+      <w:r>
+        <w:t>InvalidateLayout</w:t>
+      </w:r>
+      <w:proofErr w:type="spellEnd"/>
+      <w:r>
+        <w:rPr>
+          <w:rFonts w:hint="eastAsia"/>
+        </w:rPr>
+        <w:t>并</w:t>
+      </w:r>
+      <w:r>
+        <w:t>记录</w:t>
+      </w:r>
+      <w:proofErr w:type="spellStart"/>
+      <w:r>
+        <w:t>m_bNeedLayout</w:t>
+      </w:r>
+      <w:proofErr w:type="spellEnd"/>
+      <w:r>
+        <w:t>，在最后需</w:t>
+      </w:r>
+      <w:r>
+        <w:rPr>
+          <w:rFonts w:hint="eastAsia"/>
+        </w:rPr>
+        <w:t>要</w:t>
+      </w:r>
+      <w:r>
+        <w:t>WM_PAINT前一次性布局所有需要的</w:t>
+      </w:r>
+      <w:r>
+        <w:rPr>
+          <w:rFonts w:hint="eastAsia"/>
+        </w:rPr>
+        <w:t>，再</w:t>
+      </w:r>
+      <w:proofErr w:type="spellStart"/>
+      <w:r>
+        <w:rPr>
+          <w:rFonts w:hint="eastAsia"/>
+        </w:rPr>
+        <w:t>DoPaint</w:t>
+      </w:r>
+      <w:proofErr w:type="spellEnd"/>
+      <w:r>
+        <w:rPr>
+          <w:rFonts w:hint="eastAsia"/>
+        </w:rPr>
+        <w:t>绘制</w:t>
+      </w:r>
+      <w:r>
+        <w:t>。</w:t>
+      </w:r>
+    </w:p>
+    <w:p/>
+    <w:p>
+      <w:r>
+        <w:rPr>
+          <w:rFonts w:hint="eastAsia"/>
+        </w:rPr>
         <w:t>构建界面支持纯代码、xml配置、或两者结合，例子里都有，xml</w:t>
       </w:r>
       <w:r>
@@ -989,7 +1928,7 @@
         <w:t>O</w:t>
       </w:r>
       <w:r>
-        <w:t>nLoaded</w:t>
+        <w:t>nLoad</w:t>
       </w:r>
       <w:proofErr w:type="spellEnd"/>
       <w:r>
@@ -1003,9 +1942,15 @@
       </w:r>
       <w:proofErr w:type="spellStart"/>
       <w:r>
-        <w:t>OnLoaded</w:t>
-      </w:r>
-      <w:proofErr w:type="spellEnd"/>
+        <w:t>OnLoad</w:t>
+      </w:r>
+      <w:proofErr w:type="spellEnd"/>
+      <w:r>
+        <w:rPr>
+          <w:rFonts w:hint="eastAsia"/>
+        </w:rPr>
+        <w:t>中的</w:t>
+      </w:r>
       <w:r>
         <w:rPr>
           <w:rFonts w:hint="eastAsia"/>
@@ -1013,6 +1958,326 @@
         <w:t>。</w:t>
       </w:r>
     </w:p>
+    <w:p/>
+    <w:p>
+      <w:r>
+        <w:rPr>
+          <w:rFonts w:hint="eastAsia"/>
+        </w:rPr>
+        <w:t>因为</w:t>
+      </w:r>
+      <w:r>
+        <w:rPr>
+          <w:rFonts w:hint="eastAsia"/>
+        </w:rPr>
+        <w:t>U</w:t>
+      </w:r>
+      <w:r>
+        <w:t>I</w:t>
+      </w:r>
+      <w:r>
+        <w:rPr>
+          <w:rFonts w:hint="eastAsia"/>
+        </w:rPr>
+        <w:t>逻辑和Window</w:t>
+      </w:r>
+      <w:r>
+        <w:rPr>
+          <w:rFonts w:hint="eastAsia"/>
+        </w:rPr>
+        <w:t>s</w:t>
+      </w:r>
+      <w:r>
+        <w:rPr>
+          <w:rFonts w:hint="eastAsia"/>
+        </w:rPr>
+        <w:t>窗口</w:t>
+      </w:r>
+      <w:r>
+        <w:rPr>
+          <w:rFonts w:hint="eastAsia"/>
+        </w:rPr>
+        <w:t>是</w:t>
+      </w:r>
+      <w:r>
+        <w:rPr>
+          <w:rFonts w:hint="eastAsia"/>
+        </w:rPr>
+        <w:t>分离的，</w:t>
+      </w:r>
+      <w:r>
+        <w:rPr>
+          <w:rFonts w:hint="eastAsia"/>
+        </w:rPr>
+        <w:t>所以</w:t>
+      </w:r>
+      <w:r>
+        <w:rPr>
+          <w:rFonts w:hint="eastAsia"/>
+        </w:rPr>
+        <w:t>A</w:t>
+      </w:r>
+      <w:r>
+        <w:t>TL</w:t>
+      </w:r>
+      <w:r>
+        <w:rPr>
+          <w:rFonts w:hint="eastAsia"/>
+        </w:rPr>
+        <w:t>、M</w:t>
+      </w:r>
+      <w:r>
+        <w:t>FC</w:t>
+      </w:r>
+      <w:r>
+        <w:rPr>
+          <w:rFonts w:hint="eastAsia"/>
+        </w:rPr>
+        <w:t>都可以直接使用</w:t>
+      </w:r>
+      <w:proofErr w:type="spellStart"/>
+      <w:r>
+        <w:rPr>
+          <w:rFonts w:hint="eastAsia"/>
+        </w:rPr>
+        <w:t>UILib</w:t>
+      </w:r>
+      <w:proofErr w:type="spellEnd"/>
+      <w:r>
+        <w:rPr>
+          <w:rFonts w:hint="eastAsia"/>
+        </w:rPr>
+        <w:t>动态库</w:t>
+      </w:r>
+      <w:r>
+        <w:rPr>
+          <w:rFonts w:hint="eastAsia"/>
+        </w:rPr>
+        <w:t>，</w:t>
+      </w:r>
+      <w:r>
+        <w:rPr>
+          <w:rFonts w:hint="eastAsia"/>
+        </w:rPr>
+        <w:t>然后再</w:t>
+      </w:r>
+      <w:r>
+        <w:rPr>
+          <w:rFonts w:hint="eastAsia"/>
+        </w:rPr>
+        <w:t>实现</w:t>
+      </w:r>
+      <w:r>
+        <w:rPr>
+          <w:rFonts w:hint="eastAsia"/>
+        </w:rPr>
+        <w:t>各自</w:t>
+      </w:r>
+      <w:bookmarkStart w:id="0" w:name="_GoBack"/>
+      <w:bookmarkEnd w:id="0"/>
+      <w:r>
+        <w:rPr>
+          <w:rFonts w:hint="eastAsia"/>
+        </w:rPr>
+        <w:t>的</w:t>
+      </w:r>
+      <w:proofErr w:type="spellStart"/>
+      <w:r>
+        <w:rPr>
+          <w:rFonts w:hint="eastAsia"/>
+        </w:rPr>
+        <w:t>CUIWindow</w:t>
+      </w:r>
+      <w:proofErr w:type="spellEnd"/>
+      <w:r>
+        <w:rPr>
+          <w:rFonts w:hint="eastAsia"/>
+        </w:rPr>
+        <w:t>类</w:t>
+      </w:r>
+      <w:r>
+        <w:rPr>
+          <w:rFonts w:hint="eastAsia"/>
+        </w:rPr>
+        <w:t>就行</w:t>
+      </w:r>
+      <w:r>
+        <w:rPr>
+          <w:rFonts w:hint="eastAsia"/>
+        </w:rPr>
+        <w:t>了</w:t>
+      </w:r>
+      <w:r>
+        <w:rPr>
+          <w:rFonts w:hint="eastAsia"/>
+        </w:rPr>
+        <w:t>。</w:t>
+      </w:r>
+      <w:proofErr w:type="spellStart"/>
+      <w:r>
+        <w:rPr>
+          <w:rFonts w:hint="eastAsia"/>
+        </w:rPr>
+        <w:t>UIWnd</w:t>
+      </w:r>
+      <w:proofErr w:type="spellEnd"/>
+      <w:r>
+        <w:rPr>
+          <w:rFonts w:hint="eastAsia"/>
+        </w:rPr>
+        <w:t>静态库包含了A</w:t>
+      </w:r>
+      <w:r>
+        <w:t>TL</w:t>
+      </w:r>
+      <w:r>
+        <w:rPr>
+          <w:rFonts w:hint="eastAsia"/>
+        </w:rPr>
+        <w:t>使用的</w:t>
+      </w:r>
+      <w:proofErr w:type="spellStart"/>
+      <w:r>
+        <w:rPr>
+          <w:rFonts w:hint="eastAsia"/>
+        </w:rPr>
+        <w:t>CUIWindow</w:t>
+      </w:r>
+      <w:proofErr w:type="spellEnd"/>
+      <w:r>
+        <w:rPr>
+          <w:rFonts w:hint="eastAsia"/>
+        </w:rPr>
+        <w:t>，</w:t>
+      </w:r>
+      <w:proofErr w:type="spellStart"/>
+      <w:r>
+        <w:rPr>
+          <w:rFonts w:hint="eastAsia"/>
+        </w:rPr>
+        <w:t>TestMFC</w:t>
+      </w:r>
+      <w:proofErr w:type="spellEnd"/>
+      <w:r>
+        <w:rPr>
+          <w:rFonts w:hint="eastAsia"/>
+        </w:rPr>
+        <w:t>项目包含了M</w:t>
+      </w:r>
+      <w:r>
+        <w:t>FC</w:t>
+      </w:r>
+      <w:r>
+        <w:rPr>
+          <w:rFonts w:hint="eastAsia"/>
+        </w:rPr>
+        <w:t>使用的</w:t>
+      </w:r>
+      <w:proofErr w:type="spellStart"/>
+      <w:r>
+        <w:rPr>
+          <w:rFonts w:hint="eastAsia"/>
+        </w:rPr>
+        <w:t>CUIWindow</w:t>
+      </w:r>
+      <w:proofErr w:type="spellEnd"/>
+      <w:r>
+        <w:rPr>
+          <w:rFonts w:hint="eastAsia"/>
+        </w:rPr>
+        <w:t>，各自都有使用例子</w:t>
+      </w:r>
+      <w:r>
+        <w:rPr>
+          <w:rFonts w:hint="eastAsia"/>
+        </w:rPr>
+        <w:t>。</w:t>
+      </w:r>
+      <w:proofErr w:type="spellStart"/>
+      <w:r>
+        <w:rPr>
+          <w:rFonts w:hint="eastAsia"/>
+        </w:rPr>
+        <w:t>U</w:t>
+      </w:r>
+      <w:r>
+        <w:t>ILib</w:t>
+      </w:r>
+      <w:proofErr w:type="spellEnd"/>
+      <w:r>
+        <w:rPr>
+          <w:rFonts w:hint="eastAsia"/>
+        </w:rPr>
+        <w:t>也可以给无窗口</w:t>
+      </w:r>
+      <w:proofErr w:type="spellStart"/>
+      <w:r>
+        <w:rPr>
+          <w:rFonts w:hint="eastAsia"/>
+        </w:rPr>
+        <w:t>WindowLess</w:t>
+      </w:r>
+      <w:proofErr w:type="spellEnd"/>
+      <w:r>
+        <w:rPr>
+          <w:rFonts w:hint="eastAsia"/>
+        </w:rPr>
+        <w:t>使用</w:t>
+      </w:r>
+      <w:r>
+        <w:rPr>
+          <w:rFonts w:hint="eastAsia"/>
+        </w:rPr>
+        <w:t>，</w:t>
+      </w:r>
+      <w:r>
+        <w:rPr>
+          <w:rFonts w:hint="eastAsia"/>
+        </w:rPr>
+        <w:t>参考</w:t>
+      </w:r>
+      <w:proofErr w:type="spellStart"/>
+      <w:r>
+        <w:rPr>
+          <w:rFonts w:hint="eastAsia"/>
+        </w:rPr>
+        <w:t>CUIWindow</w:t>
+      </w:r>
+      <w:proofErr w:type="spellEnd"/>
+      <w:r>
+        <w:rPr>
+          <w:rFonts w:hint="eastAsia"/>
+        </w:rPr>
+        <w:t>把消息、绘制、</w:t>
+      </w:r>
+      <w:r>
+        <w:rPr>
+          <w:rFonts w:hint="eastAsia"/>
+        </w:rPr>
+        <w:t>区域</w:t>
+      </w:r>
+      <w:r>
+        <w:rPr>
+          <w:rFonts w:hint="eastAsia"/>
+        </w:rPr>
+        <w:t>传给</w:t>
+      </w:r>
+      <w:proofErr w:type="spellStart"/>
+      <w:r>
+        <w:rPr>
+          <w:rFonts w:hint="eastAsia"/>
+        </w:rPr>
+        <w:t>RootView</w:t>
+      </w:r>
+      <w:proofErr w:type="spellEnd"/>
+      <w:r>
+        <w:rPr>
+          <w:rFonts w:hint="eastAsia"/>
+        </w:rPr>
+        <w:t>就行了。</w:t>
+      </w:r>
+    </w:p>
+    <w:p/>
     <w:p>
       <w:pPr>
         <w:pStyle w:val="1"/>
@@ -1041,15 +2306,7 @@
         <w:rPr>
           <w:rFonts w:hint="eastAsia"/>
         </w:rPr>
-        <w:t>，</w:t>
-      </w:r>
-      <w:bookmarkStart w:id="0" w:name="_GoBack"/>
-      <w:bookmarkEnd w:id="0"/>
-      <w:r>
-        <w:rPr>
-          <w:rFonts w:hint="eastAsia"/>
-        </w:rPr>
-        <w:t>会用就行</w:t>
+        <w:t>，会用就行</w:t>
       </w:r>
       <w:r>
         <w:rPr>
